--- a/Cross Shelf Patterns description.docx
+++ b/Cross Shelf Patterns description.docx
@@ -26,30 +26,64 @@
     </w:p>
     <w:p>
       <w:r>
+        <w:t xml:space="preserve">During the sampling period, the East Australian Current (EAC) flowed coherently along the coast before separating from the coast between 31 and 32 S where it formed a large anticyclonic eddy. </w:t>
+      </w:r>
+      <w:r>
         <w:t xml:space="preserve">The </w:t>
       </w:r>
       <w:r>
-        <w:t>3 northern sites had increasing velocity over previous month</w:t>
-      </w:r>
-      <w:r>
-        <w:t xml:space="preserve"> and all crossed from cool inshore waters into the warm EAC water.</w:t>
-      </w:r>
-      <w:r>
-        <w:t xml:space="preserve"> This is contrasted by the Diamond Head transect which </w:t>
-      </w:r>
-      <w:proofErr w:type="gramStart"/>
-      <w:r>
-        <w:t xml:space="preserve">was located </w:t>
-      </w:r>
-      <w:r>
-        <w:t>in</w:t>
-      </w:r>
-      <w:proofErr w:type="gramEnd"/>
-      <w:r>
-        <w:t xml:space="preserve"> colder waters </w:t>
-      </w:r>
-      <w:r>
-        <w:t>south of the separation zone and did not include the EAC.</w:t>
+        <w:t>three</w:t>
+      </w:r>
+      <w:r>
+        <w:t xml:space="preserve"> northern</w:t>
+      </w:r>
+      <w:r>
+        <w:t xml:space="preserve"> most</w:t>
+      </w:r>
+      <w:r>
+        <w:t xml:space="preserve"> sites had increasing velocity over previous month</w:t>
+      </w:r>
+      <w:r>
+        <w:t xml:space="preserve"> and all crossed from cool inshore waters into warm</w:t>
+      </w:r>
+      <w:r>
+        <w:t xml:space="preserve"> (21 </w:t>
+      </w:r>
+      <w:r>
+        <w:rPr>
+          <w:rFonts w:cstheme="minorHAnsi"/>
+        </w:rPr>
+        <w:t>°</w:t>
+      </w:r>
+      <w:r>
+        <w:t>C)</w:t>
+      </w:r>
+      <w:r>
+        <w:t xml:space="preserve"> EAC water.</w:t>
+      </w:r>
+      <w:r>
+        <w:t xml:space="preserve"> This is contrasted by the Diamond Head transect which was located south of the separation zone</w:t>
+      </w:r>
+      <w:r>
+        <w:t xml:space="preserve"> in cooler (&lt;19.5 </w:t>
+      </w:r>
+      <w:r>
+        <w:rPr>
+          <w:rFonts w:cstheme="minorHAnsi"/>
+        </w:rPr>
+        <w:t>°</w:t>
+      </w:r>
+      <w:r>
+        <w:t>C) waters</w:t>
+      </w:r>
+      <w:r>
+        <w:t xml:space="preserve"> and did not </w:t>
+      </w:r>
+      <w:r>
+        <w:t>cross into EAC waters</w:t>
+      </w:r>
+      <w:r>
+        <w:t>.</w:t>
       </w:r>
       <w:r>
         <w:t xml:space="preserve"> </w:t>
@@ -122,7 +156,13 @@
         <w:t>-1</w:t>
       </w:r>
       <w:r>
-        <w:t>) centred over the 200m isobath (2</w:t>
+        <w:t>) centred over the 200</w:t>
+      </w:r>
+      <w:r>
+        <w:t xml:space="preserve"> </w:t>
+      </w:r>
+      <w:r>
+        <w:t>m isobath (2</w:t>
       </w:r>
       <w:r>
         <w:t xml:space="preserve">7.6 </w:t>
@@ -134,10 +174,7 @@
         <w:t xml:space="preserve"> which increased offshore and with depth</w:t>
       </w:r>
       <w:r>
-        <w:t xml:space="preserve"> (up to </w:t>
-      </w:r>
-      <w:r>
-        <w:t>0.26 m s</w:t>
+        <w:t xml:space="preserve"> (up to 0.26 m s</w:t>
       </w:r>
       <w:r>
         <w:rPr>
@@ -208,298 +245,866 @@
           <w:bCs/>
         </w:rPr>
       </w:pPr>
+      <w:r>
+        <w:rPr>
+          <w:b/>
+          <w:bCs/>
+        </w:rPr>
+        <w:t>Evans Head</w:t>
+      </w:r>
+    </w:p>
+    <w:p>
+      <w:r>
+        <w:t>This transect was dominated by the EAC which had a strong southward flow (1.</w:t>
+      </w:r>
+      <w:r>
+        <w:t>47</w:t>
+      </w:r>
+      <w:r>
+        <w:t xml:space="preserve"> m s</w:t>
+      </w:r>
+      <w:r>
+        <w:rPr>
+          <w:vertAlign w:val="superscript"/>
+        </w:rPr>
+        <w:t>-1</w:t>
+      </w:r>
+      <w:r>
+        <w:t>)</w:t>
+      </w:r>
+      <w:r>
+        <w:t xml:space="preserve"> centred</w:t>
+      </w:r>
+      <w:r>
+        <w:t xml:space="preserve"> </w:t>
+      </w:r>
+      <w:r>
+        <w:t xml:space="preserve">36.1 </w:t>
+      </w:r>
+      <w:r>
+        <w:t>km offshore</w:t>
+      </w:r>
+      <w:r>
+        <w:t xml:space="preserve"> (</w:t>
+      </w:r>
+      <w:r>
+        <w:t>220 m bathymetry</w:t>
+      </w:r>
+      <w:r>
+        <w:t>)</w:t>
+      </w:r>
+      <w:r>
+        <w:t>. The EAC had a slight offshore movement (0.27 m s</w:t>
+      </w:r>
+      <w:r>
+        <w:rPr>
+          <w:vertAlign w:val="superscript"/>
+        </w:rPr>
+        <w:t>-1</w:t>
+      </w:r>
+      <w:r>
+        <w:t>) which increased with distance offshore.</w:t>
+      </w:r>
+    </w:p>
+    <w:p>
+      <w:r>
+        <w:t xml:space="preserve">There was strong current driven uplift of the isotherms inshore of the EAC with the 21 </w:t>
+      </w:r>
+      <w:r>
+        <w:rPr>
+          <w:rFonts w:cstheme="minorHAnsi"/>
+        </w:rPr>
+        <w:t>°</w:t>
+      </w:r>
+      <w:r>
+        <w:t xml:space="preserve">C isotherm rising to the surface from 70m depth over 6 km and the 20 </w:t>
+      </w:r>
+      <w:r>
+        <w:rPr>
+          <w:rFonts w:cstheme="minorHAnsi"/>
+        </w:rPr>
+        <w:t>°</w:t>
+      </w:r>
+      <w:r>
+        <w:t>C isotherm rising to the surface from 100m depth over 15 km.</w:t>
+      </w:r>
+    </w:p>
+    <w:p>
+      <w:pPr>
+        <w:rPr>
+          <w:b/>
+          <w:bCs/>
+        </w:rPr>
+      </w:pPr>
+    </w:p>
+    <w:p>
+      <w:pPr>
+        <w:rPr>
+          <w:b/>
+          <w:bCs/>
+        </w:rPr>
+      </w:pPr>
+      <w:r>
+        <w:rPr>
+          <w:b/>
+          <w:bCs/>
+        </w:rPr>
+        <w:t>North Solitary</w:t>
+      </w:r>
+    </w:p>
+    <w:p>
+      <w:r>
+        <w:t>This transect was dominated by the EAC which had a strong southward flow (1.59 m s</w:t>
+      </w:r>
+      <w:r>
+        <w:rPr>
+          <w:vertAlign w:val="superscript"/>
+        </w:rPr>
+        <w:t>-1</w:t>
+      </w:r>
+      <w:r>
+        <w:t>)</w:t>
+      </w:r>
+      <w:r>
+        <w:t xml:space="preserve"> centred </w:t>
+      </w:r>
+      <w:r>
+        <w:t>37.7 km offshore (</w:t>
+      </w:r>
+      <w:r>
+        <w:t>310 m bathymetry</w:t>
+      </w:r>
+      <w:r>
+        <w:t>)</w:t>
+      </w:r>
+      <w:r>
+        <w:t>. The EAC showed slight onshore movement offshore and at depth (0.15 m s</w:t>
+      </w:r>
+      <w:r>
+        <w:rPr>
+          <w:vertAlign w:val="superscript"/>
+        </w:rPr>
+        <w:t>-1</w:t>
+      </w:r>
+      <w:r>
+        <w:t>).</w:t>
+      </w:r>
+    </w:p>
+    <w:p>
+      <w:r>
+        <w:t xml:space="preserve">There was strong current driven uplift of the isotherms inshore of the EAC with the 21 </w:t>
+      </w:r>
+      <w:r>
+        <w:rPr>
+          <w:rFonts w:cstheme="minorHAnsi"/>
+        </w:rPr>
+        <w:t>°</w:t>
+      </w:r>
+      <w:r>
+        <w:t xml:space="preserve">C isotherm rising to the surface from 70m depth over 3 km and the 20 </w:t>
+      </w:r>
+      <w:r>
+        <w:rPr>
+          <w:rFonts w:cstheme="minorHAnsi"/>
+        </w:rPr>
+        <w:t>°</w:t>
+      </w:r>
+      <w:r>
+        <w:t>C isotherm rising to the surface from 100m depth over 10 km.</w:t>
+      </w:r>
+    </w:p>
+    <w:p>
+      <w:pPr>
+        <w:rPr>
+          <w:b/>
+          <w:bCs/>
+        </w:rPr>
+      </w:pPr>
+    </w:p>
+    <w:p>
+      <w:pPr>
+        <w:rPr>
+          <w:b/>
+          <w:bCs/>
+        </w:rPr>
+      </w:pPr>
+      <w:r>
+        <w:rPr>
+          <w:b/>
+          <w:bCs/>
+        </w:rPr>
+        <w:t>Diamond Head</w:t>
+      </w:r>
+    </w:p>
+    <w:p>
+      <w:r>
+        <w:lastRenderedPageBreak/>
+        <w:t>Th</w:t>
+      </w:r>
+      <w:r>
+        <w:t>e transect at this site did not cross into the EAC</w:t>
+      </w:r>
+      <w:r>
+        <w:t xml:space="preserve"> which </w:t>
+      </w:r>
+      <w:r>
+        <w:t>had separated from the coast to the north</w:t>
+      </w:r>
+      <w:r>
+        <w:t>. Within the transect</w:t>
+      </w:r>
+      <w:r>
+        <w:t xml:space="preserve"> the</w:t>
+      </w:r>
+      <w:r>
+        <w:t>,</w:t>
+      </w:r>
+      <w:r>
+        <w:t xml:space="preserve"> along shore velocities are low (&lt; 0.</w:t>
+      </w:r>
+      <w:r>
+        <w:t>43</w:t>
+      </w:r>
+      <w:r>
+        <w:t xml:space="preserve"> m s</w:t>
+      </w:r>
+      <w:r>
+        <w:rPr>
+          <w:vertAlign w:val="superscript"/>
+        </w:rPr>
+        <w:t>-1</w:t>
+      </w:r>
+      <w:r>
+        <w:t>) with corresponding low o</w:t>
+      </w:r>
+      <w:r>
+        <w:t>n</w:t>
+      </w:r>
+      <w:r>
+        <w:t>shore movement of water (0.1</w:t>
+      </w:r>
+      <w:r>
+        <w:t>1</w:t>
+      </w:r>
+      <w:r>
+        <w:t xml:space="preserve"> m s</w:t>
+      </w:r>
+      <w:r>
+        <w:rPr>
+          <w:vertAlign w:val="superscript"/>
+        </w:rPr>
+        <w:t>-1</w:t>
+      </w:r>
+      <w:r>
+        <w:t xml:space="preserve">) </w:t>
+      </w:r>
+      <w:r>
+        <w:t>in the surface waters with offshore movement (0.27 m s</w:t>
+      </w:r>
+      <w:r>
+        <w:rPr>
+          <w:vertAlign w:val="superscript"/>
+        </w:rPr>
+        <w:t>-1</w:t>
+      </w:r>
+      <w:r>
+        <w:t>) in the deeper waters.</w:t>
+      </w:r>
+    </w:p>
+    <w:p>
+      <w:r>
+        <w:t>There was minor uplift of the temperature isotherms with all isotherms rising approximately 20 – 40 m as they came onto the continental shelf.</w:t>
+      </w:r>
+    </w:p>
+    <w:p/>
+    <w:p>
+      <w:pPr>
+        <w:rPr>
+          <w:b/>
+          <w:bCs/>
+        </w:rPr>
+      </w:pPr>
+      <w:r>
+        <w:rPr>
+          <w:b/>
+          <w:bCs/>
+        </w:rPr>
+        <w:t>Biological Patterns</w:t>
+      </w:r>
+      <w:r>
+        <w:rPr>
+          <w:b/>
+          <w:bCs/>
+        </w:rPr>
+        <w:t xml:space="preserve"> (maybe rearrange to discu</w:t>
+      </w:r>
+      <w:r>
+        <w:rPr>
+          <w:b/>
+          <w:bCs/>
+        </w:rPr>
+        <w:t>s</w:t>
+      </w:r>
+      <w:r>
+        <w:rPr>
+          <w:b/>
+          <w:bCs/>
+        </w:rPr>
+        <w:t>s by site rather than variable</w:t>
+      </w:r>
+      <w:r>
+        <w:rPr>
+          <w:b/>
+          <w:bCs/>
+        </w:rPr>
+        <w:t xml:space="preserve"> or merge with physical section</w:t>
+      </w:r>
+      <w:r>
+        <w:rPr>
+          <w:b/>
+          <w:bCs/>
+        </w:rPr>
+        <w:t>)</w:t>
+      </w:r>
+    </w:p>
+    <w:p>
+      <w:pPr>
+        <w:rPr>
+          <w:b/>
+          <w:bCs/>
+        </w:rPr>
+      </w:pPr>
+      <w:r>
+        <w:rPr>
+          <w:b/>
+          <w:bCs/>
+        </w:rPr>
+        <w:t>Zooplankton Abundance</w:t>
+      </w:r>
+    </w:p>
+    <w:p>
+      <w:pPr>
+        <w:rPr>
+          <w:b/>
+          <w:bCs/>
+        </w:rPr>
+      </w:pPr>
+      <w:r>
+        <w:t xml:space="preserve">All </w:t>
+      </w:r>
+      <w:r>
+        <w:t>four</w:t>
+      </w:r>
+      <w:r>
+        <w:t xml:space="preserve"> transects showed high</w:t>
+      </w:r>
+      <w:r>
+        <w:t>er</w:t>
+      </w:r>
+      <w:r>
+        <w:t xml:space="preserve"> abundance of zooplankton in the inner shelf region</w:t>
+      </w:r>
+      <w:r>
+        <w:t xml:space="preserve"> (&gt; 10,000 individuals m</w:t>
+      </w:r>
+      <w:r>
+        <w:rPr>
+          <w:vertAlign w:val="superscript"/>
+        </w:rPr>
+        <w:t>-3</w:t>
+      </w:r>
+      <w:r>
+        <w:t>)</w:t>
+      </w:r>
+      <w:r>
+        <w:t xml:space="preserve"> with abundance declining with both distance offshore and depth</w:t>
+      </w:r>
+      <w:r>
+        <w:t xml:space="preserve"> to less than 5,000 individuals m</w:t>
+      </w:r>
+      <w:r>
+        <w:rPr>
+          <w:vertAlign w:val="superscript"/>
+        </w:rPr>
+        <w:t>-3</w:t>
+      </w:r>
+      <w:r>
+        <w:t>.</w:t>
+      </w:r>
+      <w:r>
+        <w:t xml:space="preserve"> </w:t>
+      </w:r>
+      <w:r>
+        <w:rPr>
+          <w:b/>
+          <w:bCs/>
+        </w:rPr>
+        <w:t>(</w:t>
+      </w:r>
+      <w:r>
+        <w:rPr>
+          <w:b/>
+          <w:bCs/>
+        </w:rPr>
+        <w:t>NOTE I can’t figure out the units here 0.575 does not work as the maximum for log10(</w:t>
+      </w:r>
+      <w:proofErr w:type="spellStart"/>
+      <w:r>
+        <w:rPr>
+          <w:b/>
+          <w:bCs/>
+        </w:rPr>
+        <w:t>Abund</w:t>
+      </w:r>
+      <w:proofErr w:type="spellEnd"/>
+      <w:r>
+        <w:rPr>
+          <w:b/>
+          <w:bCs/>
+        </w:rPr>
+        <w:t>)</w:t>
+      </w:r>
+      <w:r>
+        <w:rPr>
+          <w:b/>
+          <w:bCs/>
+        </w:rPr>
+        <w:t xml:space="preserve"> on Jason’s plots</w:t>
+      </w:r>
+      <w:r>
+        <w:rPr>
+          <w:b/>
+          <w:bCs/>
+        </w:rPr>
+        <w:t>)</w:t>
+      </w:r>
+    </w:p>
+    <w:p/>
+    <w:p>
+      <w:pPr>
+        <w:rPr>
+          <w:b/>
+          <w:bCs/>
+        </w:rPr>
+      </w:pPr>
+      <w:r>
+        <w:rPr>
+          <w:b/>
+          <w:bCs/>
+        </w:rPr>
+        <w:t>Zooplankton Biomass</w:t>
+      </w:r>
+    </w:p>
+    <w:p>
+      <w:r>
+        <w:t>Biomass generally showed a similar pattern to abundance with the highest biomasses</w:t>
+      </w:r>
+      <w:r>
+        <w:t xml:space="preserve"> at each transect</w:t>
+      </w:r>
+      <w:r>
+        <w:t xml:space="preserve"> observed in the inner shelf waters</w:t>
+      </w:r>
+      <w:r>
+        <w:t xml:space="preserve"> (&gt; 2 mg m</w:t>
+      </w:r>
+      <w:r>
+        <w:rPr>
+          <w:vertAlign w:val="superscript"/>
+        </w:rPr>
+        <w:t>-3</w:t>
+      </w:r>
+      <w:r>
+        <w:t>)</w:t>
+      </w:r>
+      <w:r>
+        <w:t xml:space="preserve"> with general declines offshore and with depth. The Evans Head and North Solitary transects also showed elevated biomass levels </w:t>
+      </w:r>
+      <w:r>
+        <w:t>(~2.25 mg m</w:t>
+      </w:r>
+      <w:r>
+        <w:rPr>
+          <w:vertAlign w:val="superscript"/>
+        </w:rPr>
+        <w:t>-3</w:t>
+      </w:r>
+      <w:r>
+        <w:t>)</w:t>
+      </w:r>
+      <w:r>
+        <w:rPr>
+          <w:vertAlign w:val="superscript"/>
+        </w:rPr>
+        <w:t xml:space="preserve"> </w:t>
+      </w:r>
+      <w:r>
+        <w:t>at</w:t>
+      </w:r>
+      <w:r>
+        <w:t xml:space="preserve"> the outer edge of the continental shelf</w:t>
+      </w:r>
+      <w:r>
+        <w:t xml:space="preserve"> around the 21 </w:t>
+      </w:r>
+      <w:r>
+        <w:rPr>
+          <w:rFonts w:cstheme="minorHAnsi"/>
+        </w:rPr>
+        <w:t>°</w:t>
+      </w:r>
+      <w:r>
+        <w:t>C isotherm</w:t>
+      </w:r>
+      <w:r>
+        <w:t>. The transect at Evans Head did not show a noticeable decline in biomass with distance from the coast but this transect did not extend past the edge of the continental shelf where the declines were seen in the other 3 transects.</w:t>
+      </w:r>
+    </w:p>
+    <w:p/>
+    <w:p>
+      <w:pPr>
+        <w:rPr>
+          <w:b/>
+          <w:bCs/>
+        </w:rPr>
+      </w:pPr>
+      <w:r>
+        <w:rPr>
+          <w:b/>
+          <w:bCs/>
+        </w:rPr>
+        <w:t>Zooplankton Geometric Mean Size</w:t>
+      </w:r>
+    </w:p>
+    <w:p>
+      <w:r>
+        <w:t>Two distinct patterns in Geometric mean size (GMS) were evident in our 4 transects. Cape Byron and Diamond had a larger GMS towards the coast</w:t>
+      </w:r>
+      <w:r>
+        <w:t xml:space="preserve"> (&gt; 475 </w:t>
+      </w:r>
+      <w:r>
+        <w:rPr>
+          <w:rFonts w:cstheme="minorHAnsi"/>
+        </w:rPr>
+        <w:t>µ</w:t>
+      </w:r>
+      <w:r>
+        <w:t>m ESD)</w:t>
+      </w:r>
+      <w:r>
+        <w:t xml:space="preserve"> with the GMS declining offshore. Evans Head and North Solitary showed a small increase in GMS</w:t>
+      </w:r>
+      <w:r>
+        <w:t xml:space="preserve"> </w:t>
+      </w:r>
+      <w:r>
+        <w:t xml:space="preserve">around the 21 </w:t>
+      </w:r>
+      <w:r>
+        <w:rPr>
+          <w:rFonts w:cstheme="minorHAnsi"/>
+        </w:rPr>
+        <w:t>°</w:t>
+      </w:r>
+      <w:r>
+        <w:t>C isobar which was located near the edge of the continental shelf and offshore</w:t>
+      </w:r>
+      <w:r>
+        <w:t xml:space="preserve"> respectively</w:t>
+      </w:r>
+      <w:r>
+        <w:t>. These sites also showed a</w:t>
+      </w:r>
+      <w:r>
+        <w:t xml:space="preserve"> general</w:t>
+      </w:r>
+      <w:r>
+        <w:t xml:space="preserve"> decline in GMS with depth.</w:t>
+      </w:r>
+    </w:p>
+    <w:p/>
+    <w:p>
+      <w:pPr>
+        <w:rPr>
+          <w:b/>
+          <w:bCs/>
+        </w:rPr>
+      </w:pPr>
+      <w:r>
+        <w:rPr>
+          <w:b/>
+          <w:bCs/>
+        </w:rPr>
+        <w:t>Zooplankton Pareto Slope</w:t>
+      </w:r>
+    </w:p>
+    <w:p>
+      <w:r>
+        <w:t>The three northern transects showed steeper NBSS slopes in the inner shelf waters compared to the offshore EAC water. The steep slopes</w:t>
+      </w:r>
+      <w:r>
+        <w:t xml:space="preserve"> (&lt; -1.3)</w:t>
+      </w:r>
+      <w:r>
+        <w:t xml:space="preserve"> were aligned with waters cooler than 20 </w:t>
+      </w:r>
+      <w:r>
+        <w:rPr>
+          <w:rFonts w:cstheme="minorHAnsi"/>
+        </w:rPr>
+        <w:t>°</w:t>
+      </w:r>
+      <w:r>
+        <w:t xml:space="preserve">C. The southernmost site, Diamond Head, showed no </w:t>
+      </w:r>
+      <w:r>
+        <w:t>cross-shelf</w:t>
+      </w:r>
+      <w:r>
+        <w:t xml:space="preserve"> patterning with a shallower slope (~-0.9</w:t>
+      </w:r>
+      <w:r>
+        <w:t>5</w:t>
+      </w:r>
+      <w:r>
+        <w:t>) in all surface waters and an increase in steepness with depth (~-1.1).</w:t>
+      </w:r>
+    </w:p>
+    <w:p>
+      <w:r>
+        <w:lastRenderedPageBreak/>
+        <w:t>Additional thoughts for discussion:</w:t>
+      </w:r>
+    </w:p>
+    <w:p>
+      <w:r>
+        <w:t>High biomass and abundance inshore of EAC combined with Steep slope and smaller particles implies a highly productive habitat in inner shelf water</w:t>
+      </w:r>
+    </w:p>
+    <w:p>
+      <w:pPr>
+        <w:pStyle w:val="ListParagraph"/>
+        <w:numPr>
+          <w:ilvl w:val="0"/>
+          <w:numId w:val="4"/>
+        </w:numPr>
+      </w:pPr>
+      <w:r>
+        <w:t>Can we show that this band of inner shelf water is persistent?</w:t>
+      </w:r>
+    </w:p>
+    <w:p>
+      <w:pPr>
+        <w:pStyle w:val="ListParagraph"/>
+        <w:numPr>
+          <w:ilvl w:val="1"/>
+          <w:numId w:val="4"/>
+        </w:numPr>
+      </w:pPr>
+      <w:r>
+        <w:t>Maybe with the temperature gradient?</w:t>
+      </w:r>
+    </w:p>
+    <w:p>
+      <w:r>
+        <w:t xml:space="preserve">Time of day sampling, Evans Head and Cape Byron at Night (1am and 11pm respectively) while North Solitary and Diamond Head During the day (1pm and 11am, </w:t>
+      </w:r>
       <w:bookmarkStart w:id="0" w:name="_GoBack"/>
       <w:bookmarkEnd w:id="0"/>
       <w:r>
-        <w:rPr>
-          <w:b/>
-          <w:bCs/>
-        </w:rPr>
-        <w:t>Evans Head</w:t>
-      </w:r>
-    </w:p>
-    <w:p>
-      <w:r>
-        <w:t>This transect was dominated by the EAC which had a strong southward flow (1.</w:t>
-      </w:r>
-      <w:r>
-        <w:t>47</w:t>
-      </w:r>
-      <w:r>
-        <w:t xml:space="preserve"> m s</w:t>
+        <w:t>assuming times were AEST)</w:t>
+      </w:r>
+      <w:r>
+        <w:br w:type="page"/>
+      </w:r>
+    </w:p>
+    <w:p>
+      <w:r>
+        <w:rPr>
+          <w:noProof/>
+        </w:rPr>
+        <w:lastRenderedPageBreak/>
+        <w:drawing>
+          <wp:inline distT="0" distB="0" distL="0" distR="0" wp14:anchorId="2CB6E4CB" wp14:editId="7F7410F7">
+            <wp:extent cx="5570535" cy="6390812"/>
+            <wp:effectExtent l="0" t="0" r="0" b="0"/>
+            <wp:docPr id="5" name="Content Placeholder 4" descr="A close up of a map&#10;&#10;Description automatically generated">
+              <a:extLst xmlns:a="http://schemas.openxmlformats.org/drawingml/2006/main">
+                <a:ext uri="{FF2B5EF4-FFF2-40B4-BE49-F238E27FC236}">
+                  <a16:creationId xmlns:a16="http://schemas.microsoft.com/office/drawing/2014/main" id="{DBFD35ED-CDBB-4B92-AAE8-192B83F04FBB}"/>
+                </a:ext>
+              </a:extLst>
+            </wp:docPr>
+            <wp:cNvGraphicFramePr>
+              <a:graphicFrameLocks xmlns:a="http://schemas.openxmlformats.org/drawingml/2006/main" noGrp="1" noChangeAspect="1"/>
+            </wp:cNvGraphicFramePr>
+            <a:graphic xmlns:a="http://schemas.openxmlformats.org/drawingml/2006/main">
+              <a:graphicData uri="http://schemas.openxmlformats.org/drawingml/2006/picture">
+                <pic:pic xmlns:pic="http://schemas.openxmlformats.org/drawingml/2006/picture">
+                  <pic:nvPicPr>
+                    <pic:cNvPr id="5" name="Content Placeholder 4" descr="A close up of a map&#10;&#10;Description automatically generated">
+                      <a:extLst>
+                        <a:ext uri="{FF2B5EF4-FFF2-40B4-BE49-F238E27FC236}">
+                          <a16:creationId xmlns:a16="http://schemas.microsoft.com/office/drawing/2014/main" id="{DBFD35ED-CDBB-4B92-AAE8-192B83F04FBB}"/>
+                        </a:ext>
+                      </a:extLst>
+                    </pic:cNvPr>
+                    <pic:cNvPicPr>
+                      <a:picLocks noGrp="1" noChangeAspect="1"/>
+                    </pic:cNvPicPr>
+                  </pic:nvPicPr>
+                  <pic:blipFill>
+                    <a:blip r:embed="rId5">
+                      <a:extLst>
+                        <a:ext uri="{28A0092B-C50C-407E-A947-70E740481C1C}">
+                          <a14:useLocalDpi xmlns:a14="http://schemas.microsoft.com/office/drawing/2010/main" val="0"/>
+                        </a:ext>
+                      </a:extLst>
+                    </a:blip>
+                    <a:stretch>
+                      <a:fillRect/>
+                    </a:stretch>
+                  </pic:blipFill>
+                  <pic:spPr>
+                    <a:xfrm>
+                      <a:off x="0" y="0"/>
+                      <a:ext cx="5570535" cy="6390812"/>
+                    </a:xfrm>
+                    <a:prstGeom prst="rect">
+                      <a:avLst/>
+                    </a:prstGeom>
+                  </pic:spPr>
+                </pic:pic>
+              </a:graphicData>
+            </a:graphic>
+          </wp:inline>
+        </w:drawing>
+      </w:r>
+    </w:p>
+    <w:p>
+      <w:r>
+        <w:t>Figure X. Map of eastern Australia showing the 4 transect sites and warm southward flowing East Australian Current. The SST and velocity vectors are from XXXX on the 6</w:t>
       </w:r>
       <w:r>
         <w:rPr>
           <w:vertAlign w:val="superscript"/>
         </w:rPr>
-        <w:t>-1</w:t>
-      </w:r>
-      <w:r>
-        <w:t>)</w:t>
-      </w:r>
-      <w:r>
-        <w:t xml:space="preserve"> centred</w:t>
+        <w:t>th</w:t>
+      </w:r>
+      <w:r>
+        <w:t xml:space="preserve"> September 2004.</w:t>
+      </w:r>
+      <w:r>
+        <w:br w:type="page"/>
+      </w:r>
+    </w:p>
+    <w:p>
+      <w:r>
+        <w:rPr>
+          <w:noProof/>
+        </w:rPr>
+        <w:lastRenderedPageBreak/>
+        <w:drawing>
+          <wp:inline distT="0" distB="0" distL="0" distR="0" wp14:anchorId="24E682F6" wp14:editId="3A3ACBBE">
+            <wp:extent cx="4942406" cy="6802705"/>
+            <wp:effectExtent l="0" t="0" r="0" b="0"/>
+            <wp:docPr id="1026" name="0A83F947-C832-4E55-A9DB-A20927874723" descr="D2979031-7DA2-497A-97A8-BE52435D946F@wifi">
+              <a:extLst xmlns:a="http://schemas.openxmlformats.org/drawingml/2006/main">
+                <a:ext uri="{FF2B5EF4-FFF2-40B4-BE49-F238E27FC236}">
+                  <a16:creationId xmlns:a16="http://schemas.microsoft.com/office/drawing/2014/main" id="{32025165-62F2-4565-A51E-4BBCEBDC8E80}"/>
+                </a:ext>
+              </a:extLst>
+            </wp:docPr>
+            <wp:cNvGraphicFramePr>
+              <a:graphicFrameLocks xmlns:a="http://schemas.openxmlformats.org/drawingml/2006/main" noChangeAspect="1"/>
+            </wp:cNvGraphicFramePr>
+            <a:graphic xmlns:a="http://schemas.openxmlformats.org/drawingml/2006/main">
+              <a:graphicData uri="http://schemas.openxmlformats.org/drawingml/2006/picture">
+                <pic:pic xmlns:pic="http://schemas.openxmlformats.org/drawingml/2006/picture">
+                  <pic:nvPicPr>
+                    <pic:cNvPr id="1026" name="0A83F947-C832-4E55-A9DB-A20927874723" descr="D2979031-7DA2-497A-97A8-BE52435D946F@wifi">
+                      <a:extLst>
+                        <a:ext uri="{FF2B5EF4-FFF2-40B4-BE49-F238E27FC236}">
+                          <a16:creationId xmlns:a16="http://schemas.microsoft.com/office/drawing/2014/main" id="{32025165-62F2-4565-A51E-4BBCEBDC8E80}"/>
+                        </a:ext>
+                      </a:extLst>
+                    </pic:cNvPr>
+                    <pic:cNvPicPr>
+                      <a:picLocks noChangeAspect="1" noChangeArrowheads="1"/>
+                    </pic:cNvPicPr>
+                  </pic:nvPicPr>
+                  <pic:blipFill>
+                    <a:blip r:embed="rId6" cstate="print">
+                      <a:extLst>
+                        <a:ext uri="{28A0092B-C50C-407E-A947-70E740481C1C}">
+                          <a14:useLocalDpi xmlns:a14="http://schemas.microsoft.com/office/drawing/2010/main" val="0"/>
+                        </a:ext>
+                      </a:extLst>
+                    </a:blip>
+                    <a:srcRect/>
+                    <a:stretch>
+                      <a:fillRect/>
+                    </a:stretch>
+                  </pic:blipFill>
+                  <pic:spPr bwMode="auto">
+                    <a:xfrm>
+                      <a:off x="0" y="0"/>
+                      <a:ext cx="4942406" cy="6802705"/>
+                    </a:xfrm>
+                    <a:prstGeom prst="rect">
+                      <a:avLst/>
+                    </a:prstGeom>
+                    <a:noFill/>
+                    <a:ln>
+                      <a:noFill/>
+                    </a:ln>
+                    <a:extLst>
+                      <a:ext uri="{909E8E84-426E-40DD-AFC4-6F175D3DCCD1}">
+                        <a14:hiddenFill xmlns:a14="http://schemas.microsoft.com/office/drawing/2010/main">
+                          <a:solidFill>
+                            <a:srgbClr val="FFFFFF"/>
+                          </a:solidFill>
+                        </a14:hiddenFill>
+                      </a:ext>
+                      <a:ext uri="{91240B29-F687-4F45-9708-019B960494DF}">
+                        <a14:hiddenLine xmlns:a14="http://schemas.microsoft.com/office/drawing/2010/main" w="9525">
+                          <a:solidFill>
+                            <a:srgbClr val="000000"/>
+                          </a:solidFill>
+                          <a:miter lim="800000"/>
+                          <a:headEnd/>
+                          <a:tailEnd/>
+                        </a14:hiddenLine>
+                      </a:ext>
+                    </a:extLst>
+                  </pic:spPr>
+                </pic:pic>
+              </a:graphicData>
+            </a:graphic>
+          </wp:inline>
+        </w:drawing>
       </w:r>
       <w:r>
         <w:t xml:space="preserve"> </w:t>
       </w:r>
-      <w:r>
-        <w:t xml:space="preserve">36.1 </w:t>
-      </w:r>
-      <w:r>
-        <w:t>km offshore</w:t>
-      </w:r>
-      <w:r>
-        <w:t xml:space="preserve"> (bathy?)</w:t>
-      </w:r>
-      <w:r>
-        <w:t>. The EAC had a slight offshore movement (0.27 m s</w:t>
-      </w:r>
-      <w:r>
-        <w:rPr>
-          <w:vertAlign w:val="superscript"/>
-        </w:rPr>
-        <w:t>-1</w:t>
-      </w:r>
-      <w:r>
-        <w:t>) which increased with distance offshore.</w:t>
-      </w:r>
-    </w:p>
-    <w:p>
-      <w:r>
-        <w:t xml:space="preserve">There was strong current driven uplift of the isotherms inshore of the EAC with the 21 </w:t>
-      </w:r>
-      <w:r>
-        <w:rPr>
-          <w:rFonts w:cstheme="minorHAnsi"/>
-        </w:rPr>
-        <w:t>°</w:t>
-      </w:r>
-      <w:r>
-        <w:t xml:space="preserve">C isotherm rising to the surface from 70m depth over </w:t>
-      </w:r>
-      <w:r>
-        <w:t xml:space="preserve">6 </w:t>
-      </w:r>
-      <w:r>
-        <w:t xml:space="preserve">km and the 20 </w:t>
-      </w:r>
-      <w:r>
-        <w:rPr>
-          <w:rFonts w:cstheme="minorHAnsi"/>
-        </w:rPr>
-        <w:t>°</w:t>
-      </w:r>
-      <w:r>
-        <w:t>C isotherm rising to the surface from 100m depth over 1</w:t>
-      </w:r>
-      <w:r>
-        <w:t xml:space="preserve">5 </w:t>
-      </w:r>
-      <w:r>
-        <w:t>km.</w:t>
-      </w:r>
-    </w:p>
-    <w:p>
-      <w:pPr>
-        <w:rPr>
-          <w:b/>
-          <w:bCs/>
-        </w:rPr>
-      </w:pPr>
-    </w:p>
-    <w:p>
-      <w:pPr>
-        <w:rPr>
-          <w:b/>
-          <w:bCs/>
-        </w:rPr>
-      </w:pPr>
-      <w:r>
-        <w:rPr>
-          <w:b/>
-          <w:bCs/>
-        </w:rPr>
-        <w:t>North Solitary</w:t>
-      </w:r>
-    </w:p>
-    <w:p>
-      <w:r>
-        <w:t>This transect was dominated by the EAC which had a strong southward flow (1.</w:t>
-      </w:r>
-      <w:r>
-        <w:t>59</w:t>
-      </w:r>
-      <w:r>
-        <w:t xml:space="preserve"> m s</w:t>
-      </w:r>
-      <w:r>
-        <w:rPr>
-          <w:vertAlign w:val="superscript"/>
-        </w:rPr>
-        <w:t>-1</w:t>
-      </w:r>
-      <w:r>
-        <w:t>)</w:t>
-      </w:r>
-      <w:r>
-        <w:t xml:space="preserve"> centred </w:t>
-      </w:r>
-      <w:r>
-        <w:t xml:space="preserve">37.7 </w:t>
-      </w:r>
-      <w:r>
-        <w:t>km offshore</w:t>
-      </w:r>
-      <w:r>
-        <w:t xml:space="preserve"> (bathy)</w:t>
-      </w:r>
-      <w:r>
-        <w:t>. The EAC showed slight onshore movement offshore and at depth (0.15 m s</w:t>
-      </w:r>
-      <w:r>
-        <w:rPr>
-          <w:vertAlign w:val="superscript"/>
-        </w:rPr>
-        <w:t>-1</w:t>
-      </w:r>
-      <w:r>
-        <w:t>).</w:t>
-      </w:r>
-    </w:p>
-    <w:p>
-      <w:r>
-        <w:t xml:space="preserve">There was strong current driven uplift of the isotherms inshore of the EAC with the 21 </w:t>
-      </w:r>
-      <w:r>
-        <w:rPr>
-          <w:rFonts w:cstheme="minorHAnsi"/>
-        </w:rPr>
-        <w:t>°</w:t>
-      </w:r>
-      <w:r>
-        <w:t xml:space="preserve">C isotherm rising to the surface from 70m depth over 3 km and the 20 </w:t>
-      </w:r>
-      <w:r>
-        <w:rPr>
-          <w:rFonts w:cstheme="minorHAnsi"/>
-        </w:rPr>
-        <w:t>°</w:t>
-      </w:r>
-      <w:r>
-        <w:t>C isotherm rising to the surface from 100m depth over 10 km.</w:t>
-      </w:r>
-    </w:p>
-    <w:p>
-      <w:pPr>
-        <w:rPr>
-          <w:b/>
-          <w:bCs/>
-        </w:rPr>
-      </w:pPr>
-    </w:p>
-    <w:p>
-      <w:pPr>
-        <w:rPr>
-          <w:b/>
-          <w:bCs/>
-        </w:rPr>
-      </w:pPr>
-      <w:r>
-        <w:rPr>
-          <w:b/>
-          <w:bCs/>
-        </w:rPr>
-        <w:t>Diamond Head</w:t>
-      </w:r>
-    </w:p>
-    <w:p>
-      <w:r>
-        <w:t>Th</w:t>
-      </w:r>
-      <w:r>
-        <w:t>e transect at this site did not cross into the EAC</w:t>
-      </w:r>
-      <w:r>
-        <w:t xml:space="preserve"> which </w:t>
-      </w:r>
-      <w:r>
-        <w:t>had separated from the coast to the north</w:t>
-      </w:r>
-      <w:r>
-        <w:t>. Within the transect</w:t>
-      </w:r>
-      <w:r>
-        <w:t xml:space="preserve"> the</w:t>
-      </w:r>
-      <w:r>
-        <w:t>,</w:t>
-      </w:r>
-      <w:r>
-        <w:t xml:space="preserve"> along shore velocities are low (&lt; 0.</w:t>
-      </w:r>
-      <w:r>
-        <w:t>43</w:t>
-      </w:r>
-      <w:r>
-        <w:t xml:space="preserve"> m s</w:t>
-      </w:r>
-      <w:r>
-        <w:rPr>
-          <w:vertAlign w:val="superscript"/>
-        </w:rPr>
-        <w:t>-1</w:t>
-      </w:r>
-      <w:r>
-        <w:t>) with corresponding low o</w:t>
-      </w:r>
-      <w:r>
-        <w:t>n</w:t>
-      </w:r>
-      <w:r>
-        <w:t xml:space="preserve">shore </w:t>
-      </w:r>
-      <w:r>
+    </w:p>
+    <w:p>
+      <w:r>
+        <w:t>Figure X. Cross shelf distribution of zooplankton abundance overlaid with temperature contours.</w:t>
+      </w:r>
+      <w:r>
+        <w:br w:type="page"/>
+      </w:r>
+    </w:p>
+    <w:p>
+      <w:r>
+        <w:rPr>
+          <w:noProof/>
+        </w:rPr>
         <w:lastRenderedPageBreak/>
-        <w:t>movement of water (0.1</w:t>
-      </w:r>
-      <w:r>
-        <w:t>1</w:t>
-      </w:r>
-      <w:r>
-        <w:t xml:space="preserve"> m s</w:t>
-      </w:r>
-      <w:r>
-        <w:rPr>
-          <w:vertAlign w:val="superscript"/>
-        </w:rPr>
-        <w:t>-1</w:t>
-      </w:r>
-      <w:r>
-        <w:t xml:space="preserve">) </w:t>
-      </w:r>
-      <w:r>
-        <w:t>in the surface waters with offshore movement (0.27 m s</w:t>
-      </w:r>
-      <w:r>
-        <w:rPr>
-          <w:vertAlign w:val="superscript"/>
-        </w:rPr>
-        <w:t>-1</w:t>
-      </w:r>
-      <w:r>
-        <w:t>) in the deeper waters.</w:t>
-      </w:r>
-    </w:p>
-    <w:p>
-      <w:r>
-        <w:t>There was minor uplift of the temperature isotherms with all isotherms rising approximately 20 – 40 m as they came onto the continental shelf.</w:t>
-      </w:r>
-    </w:p>
-    <w:p>
-      <w:r>
         <w:drawing>
-          <wp:inline distT="0" distB="0" distL="0" distR="0" wp14:anchorId="48A5FE73" wp14:editId="231F4AFC">
+          <wp:inline distT="0" distB="0" distL="0" distR="0" wp14:anchorId="4B32C1B8" wp14:editId="61139E3B">
             <wp:extent cx="5731510" cy="6221095"/>
             <wp:effectExtent l="0" t="0" r="2540" b="8255"/>
             <wp:docPr id="3074" name="3A5B34A6-2866-49EE-9DD7-8E5BE0B1788A" descr="162F64CB-C67B-43CF-8CC5-28C3EFEE248C">
@@ -528,7 +1133,7 @@
                     </pic:cNvPicPr>
                   </pic:nvPicPr>
                   <pic:blipFill>
-                    <a:blip r:embed="rId5" cstate="print">
+                    <a:blip r:embed="rId7" cstate="print">
                       <a:extLst>
                         <a:ext uri="{28A0092B-C50C-407E-A947-70E740481C1C}">
                           <a14:useLocalDpi xmlns:a14="http://schemas.microsoft.com/office/drawing/2010/main" val="0"/>
@@ -560,6 +1165,177 @@
         </w:drawing>
       </w:r>
     </w:p>
+    <w:p>
+      <w:r>
+        <w:t>Figure X. Cross shelf distribution of zooplankton biomass overlaid with temperature contours.</w:t>
+      </w:r>
+      <w:r>
+        <w:br w:type="page"/>
+      </w:r>
+    </w:p>
+    <w:p>
+      <w:r>
+        <w:rPr>
+          <w:noProof/>
+        </w:rPr>
+        <w:lastRenderedPageBreak/>
+        <w:drawing>
+          <wp:inline distT="0" distB="0" distL="0" distR="0" wp14:anchorId="1D8D6CD3" wp14:editId="29CEF059">
+            <wp:extent cx="5731510" cy="6221730"/>
+            <wp:effectExtent l="0" t="0" r="2540" b="7620"/>
+            <wp:docPr id="2050" name="5F4F7EB0-A948-4014-8208-B6739FC098A3" descr="853899BD-D26B-4562-9295-4B497EB03496">
+              <a:extLst xmlns:a="http://schemas.openxmlformats.org/drawingml/2006/main">
+                <a:ext uri="{FF2B5EF4-FFF2-40B4-BE49-F238E27FC236}">
+                  <a16:creationId xmlns:a16="http://schemas.microsoft.com/office/drawing/2014/main" id="{2685EE67-55CA-41AF-ACB2-9D2305F16870}"/>
+                </a:ext>
+              </a:extLst>
+            </wp:docPr>
+            <wp:cNvGraphicFramePr>
+              <a:graphicFrameLocks xmlns:a="http://schemas.openxmlformats.org/drawingml/2006/main" noChangeAspect="1"/>
+            </wp:cNvGraphicFramePr>
+            <a:graphic xmlns:a="http://schemas.openxmlformats.org/drawingml/2006/main">
+              <a:graphicData uri="http://schemas.openxmlformats.org/drawingml/2006/picture">
+                <pic:pic xmlns:pic="http://schemas.openxmlformats.org/drawingml/2006/picture">
+                  <pic:nvPicPr>
+                    <pic:cNvPr id="2050" name="5F4F7EB0-A948-4014-8208-B6739FC098A3" descr="853899BD-D26B-4562-9295-4B497EB03496">
+                      <a:extLst>
+                        <a:ext uri="{FF2B5EF4-FFF2-40B4-BE49-F238E27FC236}">
+                          <a16:creationId xmlns:a16="http://schemas.microsoft.com/office/drawing/2014/main" id="{2685EE67-55CA-41AF-ACB2-9D2305F16870}"/>
+                        </a:ext>
+                      </a:extLst>
+                    </pic:cNvPr>
+                    <pic:cNvPicPr>
+                      <a:picLocks noChangeAspect="1" noChangeArrowheads="1"/>
+                    </pic:cNvPicPr>
+                  </pic:nvPicPr>
+                  <pic:blipFill>
+                    <a:blip r:embed="rId8" cstate="print">
+                      <a:extLst>
+                        <a:ext uri="{28A0092B-C50C-407E-A947-70E740481C1C}">
+                          <a14:useLocalDpi xmlns:a14="http://schemas.microsoft.com/office/drawing/2010/main" val="0"/>
+                        </a:ext>
+                      </a:extLst>
+                    </a:blip>
+                    <a:srcRect/>
+                    <a:stretch>
+                      <a:fillRect/>
+                    </a:stretch>
+                  </pic:blipFill>
+                  <pic:spPr bwMode="auto">
+                    <a:xfrm>
+                      <a:off x="0" y="0"/>
+                      <a:ext cx="5731510" cy="6221730"/>
+                    </a:xfrm>
+                    <a:prstGeom prst="rect">
+                      <a:avLst/>
+                    </a:prstGeom>
+                    <a:noFill/>
+                    <a:ln>
+                      <a:noFill/>
+                    </a:ln>
+                  </pic:spPr>
+                </pic:pic>
+              </a:graphicData>
+            </a:graphic>
+          </wp:inline>
+        </w:drawing>
+      </w:r>
+    </w:p>
+    <w:p>
+      <w:r>
+        <w:t xml:space="preserve">Figure X. Cross shelf distribution of zooplankton </w:t>
+      </w:r>
+      <w:r>
+        <w:t>geometric mean size (</w:t>
+      </w:r>
+      <w:proofErr w:type="spellStart"/>
+      <w:r>
+        <w:t>GeoMn</w:t>
+      </w:r>
+      <w:proofErr w:type="spellEnd"/>
+      <w:r>
+        <w:t>)</w:t>
+      </w:r>
+      <w:r>
+        <w:t xml:space="preserve"> overlaid with temperature contours.</w:t>
+      </w:r>
+      <w:r>
+        <w:br w:type="page"/>
+      </w:r>
+    </w:p>
+    <w:p>
+      <w:r>
+        <w:rPr>
+          <w:noProof/>
+        </w:rPr>
+        <w:lastRenderedPageBreak/>
+        <w:drawing>
+          <wp:inline distT="0" distB="0" distL="0" distR="0" wp14:anchorId="0D4B6F1A" wp14:editId="73DDDE1A">
+            <wp:extent cx="5731510" cy="6221730"/>
+            <wp:effectExtent l="0" t="0" r="2540" b="7620"/>
+            <wp:docPr id="4" name="A4ECD057-291D-4FE1-B2B4-3752AC56D38F" descr="0A195A85-0CFC-4590-9F18-75020B952941">
+              <a:extLst xmlns:a="http://schemas.openxmlformats.org/drawingml/2006/main">
+                <a:ext uri="{FF2B5EF4-FFF2-40B4-BE49-F238E27FC236}">
+                  <a16:creationId xmlns:a16="http://schemas.microsoft.com/office/drawing/2014/main" id="{860009CC-AAD8-40AC-8B5E-32F2E9C905E3}"/>
+                </a:ext>
+              </a:extLst>
+            </wp:docPr>
+            <wp:cNvGraphicFramePr>
+              <a:graphicFrameLocks xmlns:a="http://schemas.openxmlformats.org/drawingml/2006/main" noChangeAspect="1"/>
+            </wp:cNvGraphicFramePr>
+            <a:graphic xmlns:a="http://schemas.openxmlformats.org/drawingml/2006/main">
+              <a:graphicData uri="http://schemas.openxmlformats.org/drawingml/2006/picture">
+                <pic:pic xmlns:pic="http://schemas.openxmlformats.org/drawingml/2006/picture">
+                  <pic:nvPicPr>
+                    <pic:cNvPr id="4" name="A4ECD057-291D-4FE1-B2B4-3752AC56D38F" descr="0A195A85-0CFC-4590-9F18-75020B952941">
+                      <a:extLst>
+                        <a:ext uri="{FF2B5EF4-FFF2-40B4-BE49-F238E27FC236}">
+                          <a16:creationId xmlns:a16="http://schemas.microsoft.com/office/drawing/2014/main" id="{860009CC-AAD8-40AC-8B5E-32F2E9C905E3}"/>
+                        </a:ext>
+                      </a:extLst>
+                    </pic:cNvPr>
+                    <pic:cNvPicPr>
+                      <a:picLocks noChangeAspect="1" noChangeArrowheads="1"/>
+                    </pic:cNvPicPr>
+                  </pic:nvPicPr>
+                  <pic:blipFill>
+                    <a:blip r:embed="rId9" cstate="print">
+                      <a:extLst>
+                        <a:ext uri="{28A0092B-C50C-407E-A947-70E740481C1C}">
+                          <a14:useLocalDpi xmlns:a14="http://schemas.microsoft.com/office/drawing/2010/main" val="0"/>
+                        </a:ext>
+                      </a:extLst>
+                    </a:blip>
+                    <a:srcRect/>
+                    <a:stretch>
+                      <a:fillRect/>
+                    </a:stretch>
+                  </pic:blipFill>
+                  <pic:spPr bwMode="auto">
+                    <a:xfrm>
+                      <a:off x="0" y="0"/>
+                      <a:ext cx="5731510" cy="6221730"/>
+                    </a:xfrm>
+                    <a:prstGeom prst="rect">
+                      <a:avLst/>
+                    </a:prstGeom>
+                    <a:noFill/>
+                    <a:ln>
+                      <a:noFill/>
+                    </a:ln>
+                  </pic:spPr>
+                </pic:pic>
+              </a:graphicData>
+            </a:graphic>
+          </wp:inline>
+        </w:drawing>
+      </w:r>
+    </w:p>
+    <w:p>
+      <w:r>
+        <w:t>Figure X. Cross shelf distribution of zooplankton NBSS pareto slope overlaid with temperature contours.</w:t>
+      </w:r>
+    </w:p>
     <w:sectPr>
       <w:pgSz w:w="11906" w:h="16838"/>
       <w:pgMar w:top="1440" w:right="1440" w:bottom="1440" w:left="1440" w:header="708" w:footer="708" w:gutter="0"/>
@@ -573,6 +1349,119 @@
 <file path=word/numbering.xml><?xml version="1.0" encoding="utf-8"?>
 <w:numbering xmlns:wpc="http://schemas.microsoft.com/office/word/2010/wordprocessingCanvas" xmlns:cx="http://schemas.microsoft.com/office/drawing/2014/chartex" xmlns:cx1="http://schemas.microsoft.com/office/drawing/2015/9/8/chartex" xmlns:cx2="http://schemas.microsoft.com/office/drawing/2015/10/21/chartex" xmlns:cx3="http://schemas.microsoft.com/office/drawing/2016/5/9/chartex" xmlns:cx4="http://schemas.microsoft.com/office/drawing/2016/5/10/chartex" xmlns:cx5="http://schemas.microsoft.com/office/drawing/2016/5/11/chartex" xmlns:cx6="http://schemas.microsoft.com/office/drawing/2016/5/12/chartex" xmlns:cx7="http://schemas.microsoft.com/office/drawing/2016/5/13/chartex" xmlns:cx8="http://schemas.microsoft.com/office/drawing/2016/5/14/chartex" xmlns:mc="http://schemas.openxmlformats.org/markup-compatibility/2006" xmlns:aink="http://schemas.microsoft.com/office/drawing/2016/ink" xmlns:am3d="http://schemas.microsoft.com/office/drawing/2017/model3d" xmlns:o="urn:schemas-microsoft-com:office:office" xmlns:r="http://schemas.openxmlformats.org/officeDocument/2006/relationships" xmlns:m="http://schemas.openxmlformats.org/officeDocument/2006/math" xmlns:v="urn:schemas-microsoft-com:vml" xmlns:wp14="http://schemas.microsoft.com/office/word/2010/wordprocessingDrawing" xmlns:wp="http://schemas.openxmlformats.org/drawingml/2006/wordprocessingDrawing" xmlns:w10="urn:schemas-microsoft-com:office:word" xmlns:w="http://schemas.openxmlformats.org/wordprocessingml/2006/main" xmlns:w14="http://schemas.microsoft.com/office/word/2010/wordml" xmlns:w15="http://schemas.microsoft.com/office/word/2012/wordml" xmlns:w16cid="http://schemas.microsoft.com/office/word/2016/wordml/cid" xmlns:w16se="http://schemas.microsoft.com/office/word/2015/wordml/symex" xmlns:wpg="http://schemas.microsoft.com/office/word/2010/wordprocessingGroup" xmlns:wpi="http://schemas.microsoft.com/office/word/2010/wordprocessingInk" xmlns:wne="http://schemas.microsoft.com/office/word/2006/wordml" xmlns:wps="http://schemas.microsoft.com/office/word/2010/wordprocessingShape" mc:Ignorable="w14 w15 w16se w16cid wp14">
   <w:abstractNum w:abstractNumId="0" w15:restartNumberingAfterBreak="0">
+    <w:nsid w:val="038F3079"/>
+    <w:multiLevelType w:val="hybridMultilevel"/>
+    <w:tmpl w:val="8DA2239C"/>
+    <w:lvl w:ilvl="0" w:tplc="0C090001">
+      <w:start w:val="1"/>
+      <w:numFmt w:val="bullet"/>
+      <w:lvlText w:val=""/>
+      <w:lvlJc w:val="left"/>
+      <w:pPr>
+        <w:ind w:left="3600" w:hanging="360"/>
+      </w:pPr>
+      <w:rPr>
+        <w:rFonts w:ascii="Symbol" w:hAnsi="Symbol" w:hint="default"/>
+      </w:rPr>
+    </w:lvl>
+    <w:lvl w:ilvl="1" w:tplc="0C090003" w:tentative="1">
+      <w:start w:val="1"/>
+      <w:numFmt w:val="bullet"/>
+      <w:lvlText w:val="o"/>
+      <w:lvlJc w:val="left"/>
+      <w:pPr>
+        <w:ind w:left="4320" w:hanging="360"/>
+      </w:pPr>
+      <w:rPr>
+        <w:rFonts w:ascii="Courier New" w:hAnsi="Courier New" w:cs="Courier New" w:hint="default"/>
+      </w:rPr>
+    </w:lvl>
+    <w:lvl w:ilvl="2" w:tplc="0C090005" w:tentative="1">
+      <w:start w:val="1"/>
+      <w:numFmt w:val="bullet"/>
+      <w:lvlText w:val=""/>
+      <w:lvlJc w:val="left"/>
+      <w:pPr>
+        <w:ind w:left="5040" w:hanging="360"/>
+      </w:pPr>
+      <w:rPr>
+        <w:rFonts w:ascii="Wingdings" w:hAnsi="Wingdings" w:hint="default"/>
+      </w:rPr>
+    </w:lvl>
+    <w:lvl w:ilvl="3" w:tplc="0C090001" w:tentative="1">
+      <w:start w:val="1"/>
+      <w:numFmt w:val="bullet"/>
+      <w:lvlText w:val=""/>
+      <w:lvlJc w:val="left"/>
+      <w:pPr>
+        <w:ind w:left="5760" w:hanging="360"/>
+      </w:pPr>
+      <w:rPr>
+        <w:rFonts w:ascii="Symbol" w:hAnsi="Symbol" w:hint="default"/>
+      </w:rPr>
+    </w:lvl>
+    <w:lvl w:ilvl="4" w:tplc="0C090003" w:tentative="1">
+      <w:start w:val="1"/>
+      <w:numFmt w:val="bullet"/>
+      <w:lvlText w:val="o"/>
+      <w:lvlJc w:val="left"/>
+      <w:pPr>
+        <w:ind w:left="6480" w:hanging="360"/>
+      </w:pPr>
+      <w:rPr>
+        <w:rFonts w:ascii="Courier New" w:hAnsi="Courier New" w:cs="Courier New" w:hint="default"/>
+      </w:rPr>
+    </w:lvl>
+    <w:lvl w:ilvl="5" w:tplc="0C090005" w:tentative="1">
+      <w:start w:val="1"/>
+      <w:numFmt w:val="bullet"/>
+      <w:lvlText w:val=""/>
+      <w:lvlJc w:val="left"/>
+      <w:pPr>
+        <w:ind w:left="7200" w:hanging="360"/>
+      </w:pPr>
+      <w:rPr>
+        <w:rFonts w:ascii="Wingdings" w:hAnsi="Wingdings" w:hint="default"/>
+      </w:rPr>
+    </w:lvl>
+    <w:lvl w:ilvl="6" w:tplc="0C090001" w:tentative="1">
+      <w:start w:val="1"/>
+      <w:numFmt w:val="bullet"/>
+      <w:lvlText w:val=""/>
+      <w:lvlJc w:val="left"/>
+      <w:pPr>
+        <w:ind w:left="7920" w:hanging="360"/>
+      </w:pPr>
+      <w:rPr>
+        <w:rFonts w:ascii="Symbol" w:hAnsi="Symbol" w:hint="default"/>
+      </w:rPr>
+    </w:lvl>
+    <w:lvl w:ilvl="7" w:tplc="0C090003" w:tentative="1">
+      <w:start w:val="1"/>
+      <w:numFmt w:val="bullet"/>
+      <w:lvlText w:val="o"/>
+      <w:lvlJc w:val="left"/>
+      <w:pPr>
+        <w:ind w:left="8640" w:hanging="360"/>
+      </w:pPr>
+      <w:rPr>
+        <w:rFonts w:ascii="Courier New" w:hAnsi="Courier New" w:cs="Courier New" w:hint="default"/>
+      </w:rPr>
+    </w:lvl>
+    <w:lvl w:ilvl="8" w:tplc="0C090005" w:tentative="1">
+      <w:start w:val="1"/>
+      <w:numFmt w:val="bullet"/>
+      <w:lvlText w:val=""/>
+      <w:lvlJc w:val="left"/>
+      <w:pPr>
+        <w:ind w:left="9360" w:hanging="360"/>
+      </w:pPr>
+      <w:rPr>
+        <w:rFonts w:ascii="Wingdings" w:hAnsi="Wingdings" w:hint="default"/>
+      </w:rPr>
+    </w:lvl>
+  </w:abstractNum>
+  <w:abstractNum w:abstractNumId="1" w15:restartNumberingAfterBreak="0">
     <w:nsid w:val="4089762C"/>
     <w:multiLevelType w:val="hybridMultilevel"/>
     <w:tmpl w:val="7BFE42CC"/>
@@ -685,7 +1574,7 @@
       </w:rPr>
     </w:lvl>
   </w:abstractNum>
-  <w:abstractNum w:abstractNumId="1" w15:restartNumberingAfterBreak="0">
+  <w:abstractNum w:abstractNumId="2" w15:restartNumberingAfterBreak="0">
     <w:nsid w:val="43C92696"/>
     <w:multiLevelType w:val="hybridMultilevel"/>
     <w:tmpl w:val="05CEFC8A"/>
@@ -798,11 +1687,129 @@
       </w:rPr>
     </w:lvl>
   </w:abstractNum>
+  <w:abstractNum w:abstractNumId="3" w15:restartNumberingAfterBreak="0">
+    <w:nsid w:val="720A377C"/>
+    <w:multiLevelType w:val="hybridMultilevel"/>
+    <w:tmpl w:val="158E3AFA"/>
+    <w:lvl w:ilvl="0" w:tplc="6096E816">
+      <w:numFmt w:val="bullet"/>
+      <w:lvlText w:val="-"/>
+      <w:lvlJc w:val="left"/>
+      <w:pPr>
+        <w:ind w:left="720" w:hanging="360"/>
+      </w:pPr>
+      <w:rPr>
+        <w:rFonts w:ascii="Calibri" w:eastAsiaTheme="minorHAnsi" w:hAnsi="Calibri" w:cs="Calibri" w:hint="default"/>
+      </w:rPr>
+    </w:lvl>
+    <w:lvl w:ilvl="1" w:tplc="0C090003">
+      <w:start w:val="1"/>
+      <w:numFmt w:val="bullet"/>
+      <w:lvlText w:val="o"/>
+      <w:lvlJc w:val="left"/>
+      <w:pPr>
+        <w:ind w:left="1440" w:hanging="360"/>
+      </w:pPr>
+      <w:rPr>
+        <w:rFonts w:ascii="Courier New" w:hAnsi="Courier New" w:cs="Courier New" w:hint="default"/>
+      </w:rPr>
+    </w:lvl>
+    <w:lvl w:ilvl="2" w:tplc="0C090005" w:tentative="1">
+      <w:start w:val="1"/>
+      <w:numFmt w:val="bullet"/>
+      <w:lvlText w:val=""/>
+      <w:lvlJc w:val="left"/>
+      <w:pPr>
+        <w:ind w:left="2160" w:hanging="360"/>
+      </w:pPr>
+      <w:rPr>
+        <w:rFonts w:ascii="Wingdings" w:hAnsi="Wingdings" w:hint="default"/>
+      </w:rPr>
+    </w:lvl>
+    <w:lvl w:ilvl="3" w:tplc="0C090001" w:tentative="1">
+      <w:start w:val="1"/>
+      <w:numFmt w:val="bullet"/>
+      <w:lvlText w:val=""/>
+      <w:lvlJc w:val="left"/>
+      <w:pPr>
+        <w:ind w:left="2880" w:hanging="360"/>
+      </w:pPr>
+      <w:rPr>
+        <w:rFonts w:ascii="Symbol" w:hAnsi="Symbol" w:hint="default"/>
+      </w:rPr>
+    </w:lvl>
+    <w:lvl w:ilvl="4" w:tplc="0C090003" w:tentative="1">
+      <w:start w:val="1"/>
+      <w:numFmt w:val="bullet"/>
+      <w:lvlText w:val="o"/>
+      <w:lvlJc w:val="left"/>
+      <w:pPr>
+        <w:ind w:left="3600" w:hanging="360"/>
+      </w:pPr>
+      <w:rPr>
+        <w:rFonts w:ascii="Courier New" w:hAnsi="Courier New" w:cs="Courier New" w:hint="default"/>
+      </w:rPr>
+    </w:lvl>
+    <w:lvl w:ilvl="5" w:tplc="0C090005" w:tentative="1">
+      <w:start w:val="1"/>
+      <w:numFmt w:val="bullet"/>
+      <w:lvlText w:val=""/>
+      <w:lvlJc w:val="left"/>
+      <w:pPr>
+        <w:ind w:left="4320" w:hanging="360"/>
+      </w:pPr>
+      <w:rPr>
+        <w:rFonts w:ascii="Wingdings" w:hAnsi="Wingdings" w:hint="default"/>
+      </w:rPr>
+    </w:lvl>
+    <w:lvl w:ilvl="6" w:tplc="0C090001" w:tentative="1">
+      <w:start w:val="1"/>
+      <w:numFmt w:val="bullet"/>
+      <w:lvlText w:val=""/>
+      <w:lvlJc w:val="left"/>
+      <w:pPr>
+        <w:ind w:left="5040" w:hanging="360"/>
+      </w:pPr>
+      <w:rPr>
+        <w:rFonts w:ascii="Symbol" w:hAnsi="Symbol" w:hint="default"/>
+      </w:rPr>
+    </w:lvl>
+    <w:lvl w:ilvl="7" w:tplc="0C090003" w:tentative="1">
+      <w:start w:val="1"/>
+      <w:numFmt w:val="bullet"/>
+      <w:lvlText w:val="o"/>
+      <w:lvlJc w:val="left"/>
+      <w:pPr>
+        <w:ind w:left="5760" w:hanging="360"/>
+      </w:pPr>
+      <w:rPr>
+        <w:rFonts w:ascii="Courier New" w:hAnsi="Courier New" w:cs="Courier New" w:hint="default"/>
+      </w:rPr>
+    </w:lvl>
+    <w:lvl w:ilvl="8" w:tplc="0C090005" w:tentative="1">
+      <w:start w:val="1"/>
+      <w:numFmt w:val="bullet"/>
+      <w:lvlText w:val=""/>
+      <w:lvlJc w:val="left"/>
+      <w:pPr>
+        <w:ind w:left="6480" w:hanging="360"/>
+      </w:pPr>
+      <w:rPr>
+        <w:rFonts w:ascii="Wingdings" w:hAnsi="Wingdings" w:hint="default"/>
+      </w:rPr>
+    </w:lvl>
+  </w:abstractNum>
   <w:num w:numId="1">
+    <w:abstractNumId w:val="2"/>
+  </w:num>
+  <w:num w:numId="2">
     <w:abstractNumId w:val="1"/>
   </w:num>
-  <w:num w:numId="2">
+  <w:num w:numId="3">
     <w:abstractNumId w:val="0"/>
+  </w:num>
+  <w:num w:numId="4">
+    <w:abstractNumId w:val="3"/>
   </w:num>
 </w:numbering>
 </file>
@@ -824,7 +1831,7 @@
       </w:pPr>
     </w:pPrDefault>
   </w:docDefaults>
-  <w:latentStyles w:defLockedState="0" w:defUIPriority="99" w:defSemiHidden="0" w:defUnhideWhenUsed="0" w:defQFormat="0" w:count="377">
+  <w:latentStyles w:defLockedState="0" w:defUIPriority="99" w:defSemiHidden="0" w:defUnhideWhenUsed="0" w:defQFormat="0" w:count="376">
     <w:lsdException w:name="Normal" w:uiPriority="0" w:qFormat="1"/>
     <w:lsdException w:name="heading 1" w:uiPriority="9" w:qFormat="1"/>
     <w:lsdException w:name="heading 2" w:semiHidden="1" w:uiPriority="9" w:unhideWhenUsed="1" w:qFormat="1"/>
@@ -930,6 +1937,7 @@
     <w:lsdException w:name="HTML Sample" w:semiHidden="1" w:unhideWhenUsed="1"/>
     <w:lsdException w:name="HTML Typewriter" w:semiHidden="1" w:unhideWhenUsed="1"/>
     <w:lsdException w:name="HTML Variable" w:semiHidden="1" w:unhideWhenUsed="1"/>
+    <w:lsdException w:name="Normal Table" w:semiHidden="1" w:unhideWhenUsed="1"/>
     <w:lsdException w:name="annotation subject" w:semiHidden="1" w:unhideWhenUsed="1"/>
     <w:lsdException w:name="No List" w:semiHidden="1" w:unhideWhenUsed="1"/>
     <w:lsdException w:name="Outline List 1" w:semiHidden="1" w:unhideWhenUsed="1"/>
@@ -976,8 +1984,10 @@
     <w:lsdException w:name="Table Subtle 2" w:semiHidden="1" w:unhideWhenUsed="1"/>
     <w:lsdException w:name="Table Web 1" w:semiHidden="1" w:unhideWhenUsed="1"/>
     <w:lsdException w:name="Table Web 2" w:semiHidden="1" w:unhideWhenUsed="1"/>
+    <w:lsdException w:name="Table Web 3" w:semiHidden="1" w:unhideWhenUsed="1"/>
     <w:lsdException w:name="Balloon Text" w:semiHidden="1" w:unhideWhenUsed="1"/>
     <w:lsdException w:name="Table Grid" w:uiPriority="59"/>
+    <w:lsdException w:name="Table Theme" w:semiHidden="1" w:unhideWhenUsed="1"/>
     <w:lsdException w:name="Placeholder Text" w:semiHidden="1"/>
     <w:lsdException w:name="No Spacing" w:uiPriority="1" w:qFormat="1"/>
     <w:lsdException w:name="Light Shading" w:uiPriority="60"/>
@@ -1198,7 +2208,6 @@
     <w:lsdException w:name="Hashtag" w:semiHidden="1" w:unhideWhenUsed="1"/>
     <w:lsdException w:name="Unresolved Mention" w:semiHidden="1" w:unhideWhenUsed="1"/>
     <w:lsdException w:name="Smart Link" w:semiHidden="1" w:unhideWhenUsed="1"/>
-    <w:lsdException w:name="Smart Link Error" w:semiHidden="1" w:unhideWhenUsed="1"/>
   </w:latentStyles>
   <w:style w:type="paragraph" w:default="1" w:styleId="Normal">
     <w:name w:val="Normal"/>
@@ -1227,6 +2236,7 @@
   <w:style w:type="character" w:default="1" w:styleId="DefaultParagraphFont">
     <w:name w:val="Default Paragraph Font"/>
     <w:uiPriority w:val="1"/>
+    <w:semiHidden/>
     <w:unhideWhenUsed/>
   </w:style>
   <w:style w:type="table" w:default="1" w:styleId="TableNormal">
